--- a/Vakken/Blok 2/Wetenschapsjournalistiek/Achtergrond artikel (FOTONICA)/Jort Siemes_Concept_Fotonica.docx
+++ b/Vakken/Blok 2/Wetenschapsjournalistiek/Achtergrond artikel (FOTONICA)/Jort Siemes_Concept_Fotonica.docx
@@ -51,6 +51,7 @@
     </w:p>
     <w:p>
       <w:pPr>
+        <w:spacing w:before="100" w:beforeAutospacing="1" w:after="100" w:afterAutospacing="1" w:line="240" w:lineRule="auto"/>
         <w:rPr>
           <w:rFonts w:ascii="Helvetica" w:hAnsi="Helvetica"/>
           <w:b/>
@@ -69,7 +70,84 @@
           <w:szCs w:val="44"/>
           <w:lang w:val="nl-NL"/>
         </w:rPr>
-        <w:t>TITEL VERZINNEN: FOTONICA</w:t>
+        <w:t xml:space="preserve">Nederland een </w:t>
+      </w:r>
+      <w:r>
+        <w:rPr>
+          <w:rFonts w:ascii="Helvetica" w:hAnsi="Helvetica"/>
+          <w:b/>
+          <w:bCs/>
+          <w:sz w:val="44"/>
+          <w:szCs w:val="44"/>
+          <w:lang w:val="nl-NL"/>
+        </w:rPr>
+        <w:t>w</w:t>
+      </w:r>
+      <w:r>
+        <w:rPr>
+          <w:rFonts w:ascii="Helvetica" w:hAnsi="Helvetica"/>
+          <w:b/>
+          <w:bCs/>
+          <w:sz w:val="44"/>
+          <w:szCs w:val="44"/>
+          <w:lang w:val="nl-NL"/>
+        </w:rPr>
+        <w:t xml:space="preserve">ereldmacht met </w:t>
+      </w:r>
+      <w:r>
+        <w:rPr>
+          <w:rFonts w:ascii="Helvetica" w:hAnsi="Helvetica"/>
+          <w:b/>
+          <w:bCs/>
+          <w:sz w:val="44"/>
+          <w:szCs w:val="44"/>
+          <w:lang w:val="nl-NL"/>
+        </w:rPr>
+        <w:t>nieuwe s</w:t>
+      </w:r>
+      <w:r>
+        <w:rPr>
+          <w:rFonts w:ascii="Helvetica" w:hAnsi="Helvetica"/>
+          <w:b/>
+          <w:bCs/>
+          <w:sz w:val="44"/>
+          <w:szCs w:val="44"/>
+          <w:lang w:val="nl-NL"/>
+        </w:rPr>
+        <w:t xml:space="preserve">upersnelle </w:t>
+      </w:r>
+      <w:r>
+        <w:rPr>
+          <w:rFonts w:ascii="Helvetica" w:hAnsi="Helvetica"/>
+          <w:b/>
+          <w:bCs/>
+          <w:sz w:val="44"/>
+          <w:szCs w:val="44"/>
+          <w:lang w:val="nl-NL"/>
+        </w:rPr>
+        <w:t>c</w:t>
+      </w:r>
+      <w:r>
+        <w:rPr>
+          <w:rFonts w:ascii="Helvetica" w:hAnsi="Helvetica"/>
+          <w:b/>
+          <w:bCs/>
+          <w:sz w:val="44"/>
+          <w:szCs w:val="44"/>
+          <w:lang w:val="nl-NL"/>
+        </w:rPr>
+        <w:t>omputerchips</w:t>
+      </w:r>
+      <w:r>
+        <w:rPr>
+          <w:rFonts w:ascii="Helvetica" w:hAnsi="Helvetica"/>
+          <w:b/>
+          <w:bCs/>
+          <w:sz w:val="44"/>
+          <w:szCs w:val="44"/>
+          <w:lang w:val="nl-NL"/>
+        </w:rPr>
+        <w:t>?</w:t>
       </w:r>
     </w:p>
     <w:p>
@@ -141,9 +219,12 @@
           <w:szCs w:val="24"/>
           <w:lang w:val="nl-NL" w:eastAsia="en-NL"/>
         </w:rPr>
-        <w:t xml:space="preserve">In deze wereld draait het allemaal om fotonen (licht), die </w:t>
-      </w:r>
-      <w:r>
+        <w:t xml:space="preserve">In deze wereld draait het allemaal om fotonen (licht), die geïntegreerd worden in allemaal verschillende technologische toepassingen. </w:t>
+      </w:r>
+    </w:p>
+    <w:p>
+      <w:pPr>
+        <w:spacing w:before="100" w:beforeAutospacing="1" w:after="100" w:afterAutospacing="1" w:line="240" w:lineRule="auto"/>
         <w:rPr>
           <w:rFonts w:ascii="Helvetica" w:eastAsia="Times New Roman" w:hAnsi="Helvetica" w:cs="Times New Roman"/>
           <w:b/>
@@ -152,8 +233,7 @@
           <w:szCs w:val="24"/>
           <w:lang w:val="nl-NL" w:eastAsia="en-NL"/>
         </w:rPr>
-        <w:t>geïntegreerd</w:t>
-      </w:r>
+      </w:pPr>
       <w:r>
         <w:rPr>
           <w:rFonts w:ascii="Helvetica" w:eastAsia="Times New Roman" w:hAnsi="Helvetica" w:cs="Times New Roman"/>
@@ -163,7 +243,18 @@
           <w:szCs w:val="24"/>
           <w:lang w:val="nl-NL" w:eastAsia="en-NL"/>
         </w:rPr>
-        <w:t xml:space="preserve"> worden in allemaal verschillende technologische toepassingen. </w:t>
+        <w:t>Het</w:t>
+      </w:r>
+      <w:r>
+        <w:rPr>
+          <w:rFonts w:ascii="Helvetica" w:eastAsia="Times New Roman" w:hAnsi="Helvetica" w:cs="Times New Roman"/>
+          <w:b/>
+          <w:bCs/>
+          <w:sz w:val="24"/>
+          <w:szCs w:val="24"/>
+          <w:lang w:val="nl-NL" w:eastAsia="en-NL"/>
+        </w:rPr>
+        <w:t xml:space="preserve"> licht gezien?</w:t>
       </w:r>
     </w:p>
     <w:p>
@@ -179,77 +270,6 @@
           <w:lang w:val="nl-NL" w:eastAsia="en-NL"/>
         </w:rPr>
       </w:pPr>
-      <w:r>
-        <w:rPr>
-          <w:rFonts w:ascii="Helvetica" w:eastAsia="Times New Roman" w:hAnsi="Helvetica" w:cs="Times New Roman"/>
-          <w:b/>
-          <w:bCs/>
-          <w:sz w:val="27"/>
-          <w:szCs w:val="27"/>
-          <w:lang w:val="nl-NL" w:eastAsia="en-NL"/>
-        </w:rPr>
-        <w:t>Hoe werkt een lichtchip?</w:t>
-      </w:r>
-    </w:p>
-    <w:p>
-      <w:pPr>
-        <w:spacing w:before="100" w:beforeAutospacing="1" w:after="100" w:afterAutospacing="1" w:line="240" w:lineRule="auto"/>
-        <w:rPr>
-          <w:rFonts w:ascii="Helvetica" w:eastAsia="Times New Roman" w:hAnsi="Helvetica" w:cs="Times New Roman"/>
-          <w:sz w:val="24"/>
-          <w:szCs w:val="24"/>
-          <w:lang w:val="nl-NL" w:eastAsia="en-NL"/>
-        </w:rPr>
-      </w:pPr>
-      <w:r>
-        <w:rPr>
-          <w:rFonts w:ascii="Helvetica" w:eastAsia="Times New Roman" w:hAnsi="Helvetica" w:cs="Times New Roman"/>
-          <w:sz w:val="24"/>
-          <w:szCs w:val="24"/>
-          <w:lang w:val="nl-NL" w:eastAsia="en-NL"/>
-        </w:rPr>
-        <w:t xml:space="preserve">In deze innovatieve context worden fotonen ingezet als basis voor geavanceerde technologieën, waardoor een scala aan toepassingen mogelijk wordt. </w:t>
-      </w:r>
-      <w:proofErr w:type="spellStart"/>
-      <w:r>
-        <w:rPr>
-          <w:rFonts w:ascii="Helvetica" w:eastAsia="Times New Roman" w:hAnsi="Helvetica" w:cs="Times New Roman"/>
-          <w:sz w:val="24"/>
-          <w:szCs w:val="24"/>
-          <w:lang w:val="nl-NL" w:eastAsia="en-NL"/>
-        </w:rPr>
-        <w:t>Fotonische</w:t>
-      </w:r>
-      <w:proofErr w:type="spellEnd"/>
-      <w:r>
-        <w:rPr>
-          <w:rFonts w:ascii="Helvetica" w:eastAsia="Times New Roman" w:hAnsi="Helvetica" w:cs="Times New Roman"/>
-          <w:sz w:val="24"/>
-          <w:szCs w:val="24"/>
-          <w:lang w:val="nl-NL" w:eastAsia="en-NL"/>
-        </w:rPr>
-        <w:t xml:space="preserve"> chips zijn de bouwstenen van systemen die licht gebruiken voor gegevensoverdracht en -verwerking op snelheden die voorheen ondenkbaar waren. Door fotonica te integreren in chips, wordt het potentieel gecreëerd voor snellere en efficiëntere communicatie in diverse moderne </w:t>
-      </w:r>
-      <w:proofErr w:type="spellStart"/>
-      <w:r>
-        <w:rPr>
-          <w:rFonts w:ascii="Helvetica" w:eastAsia="Times New Roman" w:hAnsi="Helvetica" w:cs="Times New Roman"/>
-          <w:sz w:val="24"/>
-          <w:szCs w:val="24"/>
-          <w:lang w:val="nl-NL" w:eastAsia="en-NL"/>
-        </w:rPr>
-        <w:t>devices</w:t>
-      </w:r>
-      <w:proofErr w:type="spellEnd"/>
-      <w:r>
-        <w:rPr>
-          <w:rFonts w:ascii="Helvetica" w:eastAsia="Times New Roman" w:hAnsi="Helvetica" w:cs="Times New Roman"/>
-          <w:sz w:val="24"/>
-          <w:szCs w:val="24"/>
-          <w:lang w:val="nl-NL" w:eastAsia="en-NL"/>
-        </w:rPr>
-        <w:t xml:space="preserve"> en netwerken. </w:t>
-      </w:r>
     </w:p>
     <w:p>
       <w:pPr>
@@ -264,155 +284,6 @@
           <w:lang w:val="nl-NL" w:eastAsia="en-NL"/>
         </w:rPr>
       </w:pPr>
-      <w:r>
-        <w:rPr>
-          <w:rFonts w:ascii="Helvetica" w:eastAsia="Times New Roman" w:hAnsi="Helvetica" w:cs="Times New Roman"/>
-          <w:b/>
-          <w:bCs/>
-          <w:sz w:val="27"/>
-          <w:szCs w:val="27"/>
-          <w:lang w:val="nl-NL" w:eastAsia="en-NL"/>
-        </w:rPr>
-        <w:t>Verschil moet er ook wezen onder de chips</w:t>
-      </w:r>
-    </w:p>
-    <w:p>
-      <w:pPr>
-        <w:spacing w:before="100" w:beforeAutospacing="1" w:after="100" w:afterAutospacing="1" w:line="240" w:lineRule="auto"/>
-        <w:rPr>
-          <w:rFonts w:ascii="Helvetica" w:eastAsia="Times New Roman" w:hAnsi="Helvetica" w:cs="Times New Roman"/>
-          <w:sz w:val="24"/>
-          <w:szCs w:val="24"/>
-          <w:lang w:val="nl-NL" w:eastAsia="en-NL"/>
-        </w:rPr>
-      </w:pPr>
-      <w:r>
-        <w:rPr>
-          <w:rFonts w:ascii="Helvetica" w:eastAsia="Times New Roman" w:hAnsi="Helvetica" w:cs="Times New Roman"/>
-          <w:b/>
-          <w:bCs/>
-          <w:sz w:val="24"/>
-          <w:szCs w:val="24"/>
-          <w:lang w:val="nl-NL" w:eastAsia="en-NL"/>
-        </w:rPr>
-        <w:t xml:space="preserve">Verschil tussen chips. </w:t>
-      </w:r>
-      <w:r>
-        <w:rPr>
-          <w:rFonts w:ascii="Helvetica" w:eastAsia="Times New Roman" w:hAnsi="Helvetica" w:cs="Times New Roman"/>
-          <w:sz w:val="24"/>
-          <w:szCs w:val="24"/>
-          <w:lang w:val="nl-NL" w:eastAsia="en-NL"/>
-        </w:rPr>
-        <w:t>De huidige chips in bijvoorbeeld onze telefoons zijn elektrisch. Groot voordeel dat het analoog is, wel of geen foton word gestuurd (foton is bit)</w:t>
-      </w:r>
-      <w:r>
-        <w:rPr>
-          <w:rFonts w:ascii="Helvetica" w:eastAsia="Times New Roman" w:hAnsi="Helvetica" w:cs="Times New Roman"/>
-          <w:sz w:val="24"/>
-          <w:szCs w:val="24"/>
-          <w:lang w:val="nl-NL" w:eastAsia="en-NL"/>
-        </w:rPr>
-        <w:t xml:space="preserve"> </w:t>
-      </w:r>
-      <w:r>
-        <w:rPr>
-          <w:rFonts w:ascii="Helvetica" w:eastAsia="Times New Roman" w:hAnsi="Helvetica" w:cs="Times New Roman"/>
-          <w:sz w:val="24"/>
-          <w:szCs w:val="24"/>
-          <w:lang w:val="nl-NL" w:eastAsia="en-NL"/>
-        </w:rPr>
-        <w:t xml:space="preserve">Electrische kabel is het of aan of uit, bij optische (glasvezel) daar heb je dus verschillende golflengtes over zelfde kabel sturen. Paar </w:t>
-      </w:r>
-      <w:proofErr w:type="spellStart"/>
-      <w:r>
-        <w:rPr>
-          <w:rFonts w:ascii="Helvetica" w:eastAsia="Times New Roman" w:hAnsi="Helvetica" w:cs="Times New Roman"/>
-          <w:sz w:val="24"/>
-          <w:szCs w:val="24"/>
-          <w:lang w:val="nl-NL" w:eastAsia="en-NL"/>
-        </w:rPr>
-        <w:t>pentabit</w:t>
-      </w:r>
-      <w:proofErr w:type="spellEnd"/>
-      <w:r>
-        <w:rPr>
-          <w:rFonts w:ascii="Helvetica" w:eastAsia="Times New Roman" w:hAnsi="Helvetica" w:cs="Times New Roman"/>
-          <w:sz w:val="24"/>
-          <w:szCs w:val="24"/>
-          <w:lang w:val="nl-NL" w:eastAsia="en-NL"/>
-        </w:rPr>
-        <w:t xml:space="preserve"> per seconde op tu/e (22.9 </w:t>
-      </w:r>
-      <w:proofErr w:type="spellStart"/>
-      <w:r>
-        <w:rPr>
-          <w:rFonts w:ascii="Helvetica" w:eastAsia="Times New Roman" w:hAnsi="Helvetica" w:cs="Times New Roman"/>
-          <w:sz w:val="24"/>
-          <w:szCs w:val="24"/>
-          <w:lang w:val="nl-NL" w:eastAsia="en-NL"/>
-        </w:rPr>
-        <w:t>pentabit</w:t>
-      </w:r>
-      <w:proofErr w:type="spellEnd"/>
-      <w:r>
-        <w:rPr>
-          <w:rFonts w:ascii="Helvetica" w:eastAsia="Times New Roman" w:hAnsi="Helvetica" w:cs="Times New Roman"/>
-          <w:sz w:val="24"/>
-          <w:szCs w:val="24"/>
-          <w:lang w:val="nl-NL" w:eastAsia="en-NL"/>
-        </w:rPr>
-        <w:t xml:space="preserve"> </w:t>
-      </w:r>
-      <w:proofErr w:type="spellStart"/>
-      <w:r>
-        <w:rPr>
-          <w:rFonts w:ascii="Helvetica" w:eastAsia="Times New Roman" w:hAnsi="Helvetica" w:cs="Times New Roman"/>
-          <w:sz w:val="24"/>
-          <w:szCs w:val="24"/>
-          <w:lang w:val="nl-NL" w:eastAsia="en-NL"/>
-        </w:rPr>
-        <w:t>ps</w:t>
-      </w:r>
-      <w:proofErr w:type="spellEnd"/>
-      <w:r>
-        <w:rPr>
-          <w:rFonts w:ascii="Helvetica" w:eastAsia="Times New Roman" w:hAnsi="Helvetica" w:cs="Times New Roman"/>
-          <w:sz w:val="24"/>
-          <w:szCs w:val="24"/>
-          <w:lang w:val="nl-NL" w:eastAsia="en-NL"/>
-        </w:rPr>
-        <w:t>)</w:t>
-      </w:r>
-      <w:r>
-        <w:rPr>
-          <w:rFonts w:ascii="Helvetica" w:eastAsia="Times New Roman" w:hAnsi="Helvetica" w:cs="Times New Roman"/>
-          <w:sz w:val="24"/>
-          <w:szCs w:val="24"/>
-          <w:lang w:val="nl-NL" w:eastAsia="en-NL"/>
-        </w:rPr>
-        <w:t xml:space="preserve"> </w:t>
-      </w:r>
-      <w:proofErr w:type="spellStart"/>
-      <w:r>
-        <w:rPr>
-          <w:rFonts w:ascii="Helvetica" w:eastAsia="Times New Roman" w:hAnsi="Helvetica" w:cs="Times New Roman"/>
-          <w:sz w:val="24"/>
-          <w:szCs w:val="24"/>
-          <w:lang w:val="nl-NL" w:eastAsia="en-NL"/>
-        </w:rPr>
-        <w:t>Fotonische</w:t>
-      </w:r>
-      <w:proofErr w:type="spellEnd"/>
-      <w:r>
-        <w:rPr>
-          <w:rFonts w:ascii="Helvetica" w:eastAsia="Times New Roman" w:hAnsi="Helvetica" w:cs="Times New Roman"/>
-          <w:sz w:val="24"/>
-          <w:szCs w:val="24"/>
-          <w:lang w:val="nl-NL" w:eastAsia="en-NL"/>
-        </w:rPr>
-        <w:t xml:space="preserve"> chips zijn enorm goed in het analoge systemen </w:t>
-      </w:r>
     </w:p>
     <w:p>
       <w:pPr>
@@ -427,10 +298,246 @@
           <w:lang w:val="nl-NL" w:eastAsia="en-NL"/>
         </w:rPr>
       </w:pPr>
+    </w:p>
+    <w:p>
+      <w:pPr>
+        <w:spacing w:before="100" w:beforeAutospacing="1" w:after="100" w:afterAutospacing="1" w:line="240" w:lineRule="auto"/>
+        <w:outlineLvl w:val="2"/>
+        <w:rPr>
+          <w:rFonts w:ascii="Helvetica" w:eastAsia="Times New Roman" w:hAnsi="Helvetica" w:cs="Times New Roman"/>
+          <w:b/>
+          <w:bCs/>
+          <w:sz w:val="27"/>
+          <w:szCs w:val="27"/>
+          <w:lang w:val="nl-NL" w:eastAsia="en-NL"/>
+        </w:rPr>
+      </w:pPr>
+      <w:r>
+        <w:rPr>
+          <w:rFonts w:ascii="Helvetica" w:eastAsia="Times New Roman" w:hAnsi="Helvetica" w:cs="Times New Roman"/>
+          <w:b/>
+          <w:bCs/>
+          <w:sz w:val="27"/>
+          <w:szCs w:val="27"/>
+          <w:lang w:val="nl-NL" w:eastAsia="en-NL"/>
+        </w:rPr>
+        <w:t>Hoe werkt een lichtchip?</w:t>
+      </w:r>
+    </w:p>
+    <w:p>
+      <w:pPr>
+        <w:spacing w:before="100" w:beforeAutospacing="1" w:after="100" w:afterAutospacing="1" w:line="240" w:lineRule="auto"/>
+        <w:rPr>
+          <w:rFonts w:ascii="Helvetica" w:eastAsia="Times New Roman" w:hAnsi="Helvetica" w:cs="Times New Roman"/>
+          <w:sz w:val="24"/>
+          <w:szCs w:val="24"/>
+          <w:lang w:val="nl-NL" w:eastAsia="en-NL"/>
+        </w:rPr>
+      </w:pPr>
+      <w:r>
+        <w:rPr>
+          <w:rFonts w:ascii="Helvetica" w:eastAsia="Times New Roman" w:hAnsi="Helvetica" w:cs="Times New Roman"/>
+          <w:sz w:val="24"/>
+          <w:szCs w:val="24"/>
+          <w:lang w:val="nl-NL" w:eastAsia="en-NL"/>
+        </w:rPr>
+        <w:t xml:space="preserve">In deze innovatieve context worden fotonen ingezet als basis voor geavanceerde technologieën, waardoor een scala aan toepassingen mogelijk wordt. </w:t>
+      </w:r>
+      <w:proofErr w:type="spellStart"/>
+      <w:r>
+        <w:rPr>
+          <w:rFonts w:ascii="Helvetica" w:eastAsia="Times New Roman" w:hAnsi="Helvetica" w:cs="Times New Roman"/>
+          <w:sz w:val="24"/>
+          <w:szCs w:val="24"/>
+          <w:lang w:val="nl-NL" w:eastAsia="en-NL"/>
+        </w:rPr>
+        <w:t>Fotonische</w:t>
+      </w:r>
+      <w:proofErr w:type="spellEnd"/>
+      <w:r>
+        <w:rPr>
+          <w:rFonts w:ascii="Helvetica" w:eastAsia="Times New Roman" w:hAnsi="Helvetica" w:cs="Times New Roman"/>
+          <w:sz w:val="24"/>
+          <w:szCs w:val="24"/>
+          <w:lang w:val="nl-NL" w:eastAsia="en-NL"/>
+        </w:rPr>
+        <w:t xml:space="preserve"> chips zijn de bouwstenen van systemen die licht gebruiken voor gegevensoverdracht en -verwerking op snelheden die voorheen ondenkbaar waren. Door fotonica te integreren in chips, wordt het potentieel gecreëerd voor snellere en efficiëntere communicatie in diverse moderne </w:t>
+      </w:r>
+      <w:proofErr w:type="spellStart"/>
+      <w:r>
+        <w:rPr>
+          <w:rFonts w:ascii="Helvetica" w:eastAsia="Times New Roman" w:hAnsi="Helvetica" w:cs="Times New Roman"/>
+          <w:sz w:val="24"/>
+          <w:szCs w:val="24"/>
+          <w:lang w:val="nl-NL" w:eastAsia="en-NL"/>
+        </w:rPr>
+        <w:t>devices</w:t>
+      </w:r>
+      <w:proofErr w:type="spellEnd"/>
+      <w:r>
+        <w:rPr>
+          <w:rFonts w:ascii="Helvetica" w:eastAsia="Times New Roman" w:hAnsi="Helvetica" w:cs="Times New Roman"/>
+          <w:sz w:val="24"/>
+          <w:szCs w:val="24"/>
+          <w:lang w:val="nl-NL" w:eastAsia="en-NL"/>
+        </w:rPr>
+        <w:t xml:space="preserve"> en netwerken. </w:t>
+      </w:r>
+    </w:p>
+    <w:p>
+      <w:pPr>
+        <w:spacing w:before="100" w:beforeAutospacing="1" w:after="100" w:afterAutospacing="1" w:line="240" w:lineRule="auto"/>
+        <w:outlineLvl w:val="2"/>
+        <w:rPr>
+          <w:rFonts w:ascii="Helvetica" w:eastAsia="Times New Roman" w:hAnsi="Helvetica" w:cs="Times New Roman"/>
+          <w:b/>
+          <w:bCs/>
+          <w:sz w:val="27"/>
+          <w:szCs w:val="27"/>
+          <w:lang w:val="nl-NL" w:eastAsia="en-NL"/>
+        </w:rPr>
+      </w:pPr>
+      <w:r>
+        <w:rPr>
+          <w:rFonts w:ascii="Helvetica" w:eastAsia="Times New Roman" w:hAnsi="Helvetica" w:cs="Times New Roman"/>
+          <w:b/>
+          <w:bCs/>
+          <w:sz w:val="27"/>
+          <w:szCs w:val="27"/>
+          <w:lang w:val="nl-NL" w:eastAsia="en-NL"/>
+        </w:rPr>
+        <w:t>Verschil moet er ook wezen onder de chips</w:t>
+      </w:r>
+    </w:p>
+    <w:p>
+      <w:pPr>
+        <w:spacing w:before="100" w:beforeAutospacing="1" w:after="100" w:afterAutospacing="1" w:line="240" w:lineRule="auto"/>
+        <w:rPr>
+          <w:rFonts w:ascii="Helvetica" w:eastAsia="Times New Roman" w:hAnsi="Helvetica" w:cs="Times New Roman"/>
+          <w:sz w:val="24"/>
+          <w:szCs w:val="24"/>
+          <w:lang w:val="nl-NL" w:eastAsia="en-NL"/>
+        </w:rPr>
+      </w:pPr>
+      <w:r>
+        <w:rPr>
+          <w:rFonts w:ascii="Helvetica" w:eastAsia="Times New Roman" w:hAnsi="Helvetica" w:cs="Times New Roman"/>
+          <w:b/>
+          <w:bCs/>
+          <w:sz w:val="24"/>
+          <w:szCs w:val="24"/>
+          <w:lang w:val="nl-NL" w:eastAsia="en-NL"/>
+        </w:rPr>
+        <w:t xml:space="preserve">Verschil tussen chips. </w:t>
+      </w:r>
+      <w:r>
+        <w:rPr>
+          <w:rFonts w:ascii="Helvetica" w:eastAsia="Times New Roman" w:hAnsi="Helvetica" w:cs="Times New Roman"/>
+          <w:sz w:val="24"/>
+          <w:szCs w:val="24"/>
+          <w:lang w:val="nl-NL" w:eastAsia="en-NL"/>
+        </w:rPr>
+        <w:t xml:space="preserve">De huidige chips in bijvoorbeeld onze telefoons zijn elektrisch. Groot voordeel dat het analoog is, wel of geen foton word gestuurd (foton is bit) Electrische kabel is het of aan of uit, bij optische (glasvezel) daar heb je dus verschillende golflengtes over zelfde kabel sturen. Paar </w:t>
+      </w:r>
+      <w:proofErr w:type="spellStart"/>
+      <w:r>
+        <w:rPr>
+          <w:rFonts w:ascii="Helvetica" w:eastAsia="Times New Roman" w:hAnsi="Helvetica" w:cs="Times New Roman"/>
+          <w:sz w:val="24"/>
+          <w:szCs w:val="24"/>
+          <w:lang w:val="nl-NL" w:eastAsia="en-NL"/>
+        </w:rPr>
+        <w:t>pentabit</w:t>
+      </w:r>
+      <w:proofErr w:type="spellEnd"/>
+      <w:r>
+        <w:rPr>
+          <w:rFonts w:ascii="Helvetica" w:eastAsia="Times New Roman" w:hAnsi="Helvetica" w:cs="Times New Roman"/>
+          <w:sz w:val="24"/>
+          <w:szCs w:val="24"/>
+          <w:lang w:val="nl-NL" w:eastAsia="en-NL"/>
+        </w:rPr>
+        <w:t xml:space="preserve"> per seconde op tu/e (22.9 </w:t>
+      </w:r>
+      <w:proofErr w:type="spellStart"/>
+      <w:r>
+        <w:rPr>
+          <w:rFonts w:ascii="Helvetica" w:eastAsia="Times New Roman" w:hAnsi="Helvetica" w:cs="Times New Roman"/>
+          <w:sz w:val="24"/>
+          <w:szCs w:val="24"/>
+          <w:lang w:val="nl-NL" w:eastAsia="en-NL"/>
+        </w:rPr>
+        <w:t>pentabit</w:t>
+      </w:r>
+      <w:proofErr w:type="spellEnd"/>
+      <w:r>
+        <w:rPr>
+          <w:rFonts w:ascii="Helvetica" w:eastAsia="Times New Roman" w:hAnsi="Helvetica" w:cs="Times New Roman"/>
+          <w:sz w:val="24"/>
+          <w:szCs w:val="24"/>
+          <w:lang w:val="nl-NL" w:eastAsia="en-NL"/>
+        </w:rPr>
+        <w:t xml:space="preserve"> </w:t>
+      </w:r>
+      <w:proofErr w:type="spellStart"/>
+      <w:r>
+        <w:rPr>
+          <w:rFonts w:ascii="Helvetica" w:eastAsia="Times New Roman" w:hAnsi="Helvetica" w:cs="Times New Roman"/>
+          <w:sz w:val="24"/>
+          <w:szCs w:val="24"/>
+          <w:lang w:val="nl-NL" w:eastAsia="en-NL"/>
+        </w:rPr>
+        <w:t>ps</w:t>
+      </w:r>
+      <w:proofErr w:type="spellEnd"/>
+      <w:r>
+        <w:rPr>
+          <w:rFonts w:ascii="Helvetica" w:eastAsia="Times New Roman" w:hAnsi="Helvetica" w:cs="Times New Roman"/>
+          <w:sz w:val="24"/>
+          <w:szCs w:val="24"/>
+          <w:lang w:val="nl-NL" w:eastAsia="en-NL"/>
+        </w:rPr>
+        <w:t xml:space="preserve">) </w:t>
+      </w:r>
+      <w:proofErr w:type="spellStart"/>
+      <w:r>
+        <w:rPr>
+          <w:rFonts w:ascii="Helvetica" w:eastAsia="Times New Roman" w:hAnsi="Helvetica" w:cs="Times New Roman"/>
+          <w:sz w:val="24"/>
+          <w:szCs w:val="24"/>
+          <w:lang w:val="nl-NL" w:eastAsia="en-NL"/>
+        </w:rPr>
+        <w:t>Fotonische</w:t>
+      </w:r>
+      <w:proofErr w:type="spellEnd"/>
+      <w:r>
+        <w:rPr>
+          <w:rFonts w:ascii="Helvetica" w:eastAsia="Times New Roman" w:hAnsi="Helvetica" w:cs="Times New Roman"/>
+          <w:sz w:val="24"/>
+          <w:szCs w:val="24"/>
+          <w:lang w:val="nl-NL" w:eastAsia="en-NL"/>
+        </w:rPr>
+        <w:t xml:space="preserve"> chips zijn enorm goed in het analoge systemen </w:t>
+      </w:r>
+    </w:p>
+    <w:p>
+      <w:pPr>
+        <w:spacing w:before="100" w:beforeAutospacing="1" w:after="100" w:afterAutospacing="1" w:line="240" w:lineRule="auto"/>
+        <w:outlineLvl w:val="2"/>
+        <w:rPr>
+          <w:rFonts w:ascii="Helvetica" w:eastAsia="Times New Roman" w:hAnsi="Helvetica" w:cs="Times New Roman"/>
+          <w:b/>
+          <w:bCs/>
+          <w:sz w:val="27"/>
+          <w:szCs w:val="27"/>
+          <w:lang w:val="nl-NL" w:eastAsia="en-NL"/>
+        </w:rPr>
+      </w:pPr>
       <w:r>
         <w:rPr>
           <w:noProof/>
         </w:rPr>
+        <w:lastRenderedPageBreak/>
         <w:drawing>
           <wp:inline distT="0" distB="0" distL="0" distR="0" wp14:anchorId="299C9E77" wp14:editId="26473EF0">
             <wp:extent cx="5731510" cy="2418080"/>
@@ -523,116 +630,7 @@
           <w:szCs w:val="24"/>
           <w:lang w:val="nl-NL" w:eastAsia="en-NL"/>
         </w:rPr>
-        <w:t xml:space="preserve">Een groot probleem van </w:t>
-      </w:r>
-      <w:r>
-        <w:rPr>
-          <w:rFonts w:ascii="Helvetica" w:eastAsia="Times New Roman" w:hAnsi="Helvetica" w:cs="Times New Roman"/>
-          <w:sz w:val="24"/>
-          <w:szCs w:val="24"/>
-          <w:lang w:val="nl-NL" w:eastAsia="en-NL"/>
-        </w:rPr>
-        <w:t>elektrische</w:t>
-      </w:r>
-      <w:r>
-        <w:rPr>
-          <w:rFonts w:ascii="Helvetica" w:eastAsia="Times New Roman" w:hAnsi="Helvetica" w:cs="Times New Roman"/>
-          <w:sz w:val="24"/>
-          <w:szCs w:val="24"/>
-          <w:lang w:val="nl-NL" w:eastAsia="en-NL"/>
-        </w:rPr>
-        <w:t xml:space="preserve"> chips is het volgende: de helft van de energie gaat naar warmte bij </w:t>
-      </w:r>
-      <w:r>
-        <w:rPr>
-          <w:rFonts w:ascii="Helvetica" w:eastAsia="Times New Roman" w:hAnsi="Helvetica" w:cs="Times New Roman"/>
-          <w:sz w:val="24"/>
-          <w:szCs w:val="24"/>
-          <w:lang w:val="nl-NL" w:eastAsia="en-NL"/>
-        </w:rPr>
-        <w:t>elektrische</w:t>
-      </w:r>
-      <w:r>
-        <w:rPr>
-          <w:rFonts w:ascii="Helvetica" w:eastAsia="Times New Roman" w:hAnsi="Helvetica" w:cs="Times New Roman"/>
-          <w:sz w:val="24"/>
-          <w:szCs w:val="24"/>
-          <w:lang w:val="nl-NL" w:eastAsia="en-NL"/>
-        </w:rPr>
-        <w:t xml:space="preserve"> chips. Dit betekend dat de helft van de batterij </w:t>
-      </w:r>
-      <w:r>
-        <w:rPr>
-          <w:rFonts w:ascii="Helvetica" w:eastAsia="Times New Roman" w:hAnsi="Helvetica" w:cs="Times New Roman"/>
-          <w:sz w:val="24"/>
-          <w:szCs w:val="24"/>
-          <w:lang w:val="nl-NL" w:eastAsia="en-NL"/>
-        </w:rPr>
-        <w:lastRenderedPageBreak/>
-        <w:t>capaciteit</w:t>
-      </w:r>
-      <w:r>
-        <w:rPr>
-          <w:rFonts w:ascii="Helvetica" w:eastAsia="Times New Roman" w:hAnsi="Helvetica" w:cs="Times New Roman"/>
-          <w:sz w:val="24"/>
-          <w:szCs w:val="24"/>
-          <w:lang w:val="nl-NL" w:eastAsia="en-NL"/>
-        </w:rPr>
-        <w:t xml:space="preserve"> die in je telefoon zit verloren al gaat </w:t>
-      </w:r>
-      <w:r>
-        <w:rPr>
-          <w:rFonts w:ascii="Helvetica" w:eastAsia="Times New Roman" w:hAnsi="Helvetica" w:cs="Times New Roman"/>
-          <w:sz w:val="24"/>
-          <w:szCs w:val="24"/>
-          <w:lang w:val="nl-NL" w:eastAsia="en-NL"/>
-        </w:rPr>
-        <w:t>aan</w:t>
-      </w:r>
-      <w:r>
-        <w:rPr>
-          <w:rFonts w:ascii="Helvetica" w:eastAsia="Times New Roman" w:hAnsi="Helvetica" w:cs="Times New Roman"/>
-          <w:sz w:val="24"/>
-          <w:szCs w:val="24"/>
-          <w:lang w:val="nl-NL" w:eastAsia="en-NL"/>
-        </w:rPr>
-        <w:t xml:space="preserve"> de hitte die ontstaat van elektrische signalen tussen de chips. Dit is enorm </w:t>
-      </w:r>
-      <w:r>
-        <w:rPr>
-          <w:rFonts w:ascii="Helvetica" w:eastAsia="Times New Roman" w:hAnsi="Helvetica" w:cs="Times New Roman"/>
-          <w:sz w:val="24"/>
-          <w:szCs w:val="24"/>
-          <w:lang w:val="nl-NL" w:eastAsia="en-NL"/>
-        </w:rPr>
-        <w:t>inefficiënt</w:t>
-      </w:r>
-      <w:r>
-        <w:rPr>
-          <w:rFonts w:ascii="Helvetica" w:eastAsia="Times New Roman" w:hAnsi="Helvetica" w:cs="Times New Roman"/>
-          <w:sz w:val="24"/>
-          <w:szCs w:val="24"/>
-          <w:lang w:val="nl-NL" w:eastAsia="en-NL"/>
-        </w:rPr>
-        <w:t xml:space="preserve"> en leidt tot een ander probleem, de schaalbaarheid van chips wordt hier ook door gehaperd, als je namelijk nog snellere chips wilt betekend dat dat je telefoon nog warmer zal </w:t>
-      </w:r>
-      <w:r>
-        <w:rPr>
-          <w:rFonts w:ascii="Helvetica" w:eastAsia="Times New Roman" w:hAnsi="Helvetica" w:cs="Times New Roman"/>
-          <w:sz w:val="24"/>
-          <w:szCs w:val="24"/>
-          <w:lang w:val="nl-NL" w:eastAsia="en-NL"/>
-        </w:rPr>
-        <w:t>worden</w:t>
-      </w:r>
-      <w:r>
-        <w:rPr>
-          <w:rFonts w:ascii="Helvetica" w:eastAsia="Times New Roman" w:hAnsi="Helvetica" w:cs="Times New Roman"/>
-          <w:sz w:val="24"/>
-          <w:szCs w:val="24"/>
-          <w:lang w:val="nl-NL" w:eastAsia="en-NL"/>
-        </w:rPr>
-        <w:t>.</w:t>
+        <w:t>Een groot probleem van elektrische chips is het volgende: de helft van de energie gaat naar warmte bij elektrische chips. Dit betekend dat de helft van de batterij capaciteit die in je telefoon zit verloren al gaat aan de hitte die ontstaat van elektrische signalen tussen de chips. Dit is enorm inefficiënt en leidt tot een ander probleem, de schaalbaarheid van chips wordt hier ook door gehaperd, als je namelijk nog snellere chips wilt betekend dat dat je telefoon nog warmer zal worden.</w:t>
       </w:r>
     </w:p>
     <w:p>
@@ -652,79 +650,7 @@
           <w:szCs w:val="24"/>
           <w:lang w:val="nl-NL" w:eastAsia="en-NL"/>
         </w:rPr>
-        <w:t xml:space="preserve">Kwantum computers gaat nog veel langer duren, om een kwantum bit te maken. Geen </w:t>
-      </w:r>
-      <w:r>
-        <w:rPr>
-          <w:rFonts w:ascii="Helvetica" w:eastAsia="Times New Roman" w:hAnsi="Helvetica" w:cs="Times New Roman"/>
-          <w:sz w:val="24"/>
-          <w:szCs w:val="24"/>
-          <w:lang w:val="nl-NL" w:eastAsia="en-NL"/>
-        </w:rPr>
-        <w:t>elektrisch</w:t>
-      </w:r>
-      <w:r>
-        <w:rPr>
-          <w:rFonts w:ascii="Helvetica" w:eastAsia="Times New Roman" w:hAnsi="Helvetica" w:cs="Times New Roman"/>
-          <w:sz w:val="24"/>
-          <w:szCs w:val="24"/>
-          <w:lang w:val="nl-NL" w:eastAsia="en-NL"/>
-        </w:rPr>
-        <w:t xml:space="preserve"> component. Wat ze doen is maken een </w:t>
-      </w:r>
-      <w:r>
-        <w:rPr>
-          <w:rFonts w:ascii="Helvetica" w:eastAsia="Times New Roman" w:hAnsi="Helvetica" w:cs="Times New Roman"/>
-          <w:sz w:val="24"/>
-          <w:szCs w:val="24"/>
-          <w:lang w:val="nl-NL" w:eastAsia="en-NL"/>
-        </w:rPr>
-        <w:t>vacuüm</w:t>
-      </w:r>
-      <w:r>
-        <w:rPr>
-          <w:rFonts w:ascii="Helvetica" w:eastAsia="Times New Roman" w:hAnsi="Helvetica" w:cs="Times New Roman"/>
-          <w:sz w:val="24"/>
-          <w:szCs w:val="24"/>
-          <w:lang w:val="nl-NL" w:eastAsia="en-NL"/>
-        </w:rPr>
-        <w:t xml:space="preserve"> buisje en daarin doen ze een deeltje. Dat </w:t>
-      </w:r>
-      <w:r>
-        <w:rPr>
-          <w:rFonts w:ascii="Helvetica" w:eastAsia="Times New Roman" w:hAnsi="Helvetica" w:cs="Times New Roman"/>
-          <w:sz w:val="24"/>
-          <w:szCs w:val="24"/>
-          <w:lang w:val="nl-NL" w:eastAsia="en-NL"/>
-        </w:rPr>
-        <w:t>deeltje</w:t>
-      </w:r>
-      <w:r>
-        <w:rPr>
-          <w:rFonts w:ascii="Helvetica" w:eastAsia="Times New Roman" w:hAnsi="Helvetica" w:cs="Times New Roman"/>
-          <w:sz w:val="24"/>
-          <w:szCs w:val="24"/>
-          <w:lang w:val="nl-NL" w:eastAsia="en-NL"/>
-        </w:rPr>
-        <w:t xml:space="preserve"> heeft bepaalde energie. En daar licht op schiet heeft kans om te vervallen. Met die kans kan je dingen berekenen. Zodra je m afleest moet je m op nieuw maken, perfecte condities elke keer </w:t>
-      </w:r>
-      <w:r>
-        <w:rPr>
-          <w:rFonts w:ascii="Helvetica" w:eastAsia="Times New Roman" w:hAnsi="Helvetica" w:cs="Times New Roman"/>
-          <w:sz w:val="24"/>
-          <w:szCs w:val="24"/>
-          <w:lang w:val="nl-NL" w:eastAsia="en-NL"/>
-        </w:rPr>
-        <w:t>creëren</w:t>
-      </w:r>
-      <w:r>
-        <w:rPr>
-          <w:rFonts w:ascii="Helvetica" w:eastAsia="Times New Roman" w:hAnsi="Helvetica" w:cs="Times New Roman"/>
-          <w:sz w:val="24"/>
-          <w:szCs w:val="24"/>
-          <w:lang w:val="nl-NL" w:eastAsia="en-NL"/>
-        </w:rPr>
-        <w:t>.</w:t>
+        <w:t>Kwantum computers gaat nog veel langer duren, om een kwantum bit te maken. Geen elektrisch component. Wat ze doen is maken een vacuüm buisje en daarin doen ze een deeltje. Dat deeltje heeft bepaalde energie. En daar licht op schiet heeft kans om te vervallen. Met die kans kan je dingen berekenen. Zodra je m afleest moet je m op nieuw maken, perfecte condities elke keer creëren.</w:t>
       </w:r>
     </w:p>
     <w:p>
@@ -773,29 +699,7 @@
           <w:szCs w:val="24"/>
           <w:lang w:val="nl-NL" w:eastAsia="en-NL"/>
         </w:rPr>
-        <w:t xml:space="preserve">Pavel: ziet fotonica als de toekomst vooral voor </w:t>
-      </w:r>
-      <w:r>
-        <w:rPr>
-          <w:rFonts w:ascii="Helvetica" w:eastAsia="Times New Roman" w:hAnsi="Helvetica" w:cs="Times New Roman"/>
-          <w:i/>
-          <w:iCs/>
-          <w:sz w:val="24"/>
-          <w:szCs w:val="24"/>
-          <w:lang w:val="nl-NL" w:eastAsia="en-NL"/>
-        </w:rPr>
-        <w:t>industrieën</w:t>
-      </w:r>
-      <w:r>
-        <w:rPr>
-          <w:rFonts w:ascii="Helvetica" w:eastAsia="Times New Roman" w:hAnsi="Helvetica" w:cs="Times New Roman"/>
-          <w:i/>
-          <w:iCs/>
-          <w:sz w:val="24"/>
-          <w:szCs w:val="24"/>
-          <w:lang w:val="nl-NL" w:eastAsia="en-NL"/>
-        </w:rPr>
-        <w:t xml:space="preserve"> zoals telecommunicatie.</w:t>
+        <w:t>Pavel: ziet fotonica als de toekomst vooral voor industrieën zoals telecommunicatie.</w:t>
       </w:r>
     </w:p>
     <w:p>
@@ -855,25 +759,7 @@
           <w:szCs w:val="24"/>
           <w:lang w:val="nl-NL" w:eastAsia="en-NL"/>
         </w:rPr>
-        <w:t xml:space="preserve">De chips zijn nu op micron niveau, wat nog veel te groot is om vergelijkbaar te zijn met de huidige computer chips. Het verschil is hetzelfde als de chips uit 1990 vergeleken met de huidige chips. De grootte en </w:t>
-      </w:r>
-      <w:r>
-        <w:rPr>
-          <w:rFonts w:ascii="Helvetica" w:eastAsia="Times New Roman" w:hAnsi="Helvetica" w:cs="Times New Roman"/>
-          <w:sz w:val="24"/>
-          <w:szCs w:val="24"/>
-          <w:lang w:val="nl-NL" w:eastAsia="en-NL"/>
-        </w:rPr>
-        <w:t>complexiteit</w:t>
-      </w:r>
-      <w:r>
-        <w:rPr>
-          <w:rFonts w:ascii="Helvetica" w:eastAsia="Times New Roman" w:hAnsi="Helvetica" w:cs="Times New Roman"/>
-          <w:sz w:val="24"/>
-          <w:szCs w:val="24"/>
-          <w:lang w:val="nl-NL" w:eastAsia="en-NL"/>
-        </w:rPr>
-        <w:t xml:space="preserve"> is door de jaren exponentieel toegenomen. Kijk maar naar de computers uit 1990 die zo groot waren als een kamer tegenover de </w:t>
+        <w:t xml:space="preserve">De chips zijn nu op micron niveau, wat nog veel te groot is om vergelijkbaar te zijn met de huidige computer chips. Het verschil is hetzelfde als de chips uit 1990 vergeleken met de huidige chips. De grootte en complexiteit is door de jaren exponentieel toegenomen. Kijk maar naar de computers uit 1990 die zo groot waren als een kamer tegenover de </w:t>
       </w:r>
       <w:proofErr w:type="spellStart"/>
       <w:r>
@@ -931,25 +817,7 @@
           <w:szCs w:val="24"/>
           <w:lang w:val="nl-NL" w:eastAsia="en-NL"/>
         </w:rPr>
-        <w:t xml:space="preserve">Als je puur naar tijd kijkt kan je het zien als: We zijn nu al 100 jaar bezig proberen </w:t>
-      </w:r>
-      <w:r>
-        <w:rPr>
-          <w:rFonts w:ascii="Helvetica" w:eastAsia="Times New Roman" w:hAnsi="Helvetica" w:cs="Times New Roman"/>
-          <w:sz w:val="24"/>
-          <w:szCs w:val="24"/>
-          <w:lang w:val="nl-NL" w:eastAsia="en-NL"/>
-        </w:rPr>
-        <w:t>elektrische</w:t>
-      </w:r>
-      <w:r>
-        <w:rPr>
-          <w:rFonts w:ascii="Helvetica" w:eastAsia="Times New Roman" w:hAnsi="Helvetica" w:cs="Times New Roman"/>
-          <w:sz w:val="24"/>
-          <w:szCs w:val="24"/>
-          <w:lang w:val="nl-NL" w:eastAsia="en-NL"/>
-        </w:rPr>
-        <w:t xml:space="preserve"> computer te maken, nu pas paar 10 tallen jaren bezig met </w:t>
+        <w:t xml:space="preserve">Als je puur naar tijd kijkt kan je het zien als: We zijn nu al 100 jaar bezig proberen elektrische computer te maken, nu pas paar 10 tallen jaren bezig met </w:t>
       </w:r>
       <w:proofErr w:type="spellStart"/>
       <w:r>
@@ -989,25 +857,8 @@
           <w:szCs w:val="24"/>
           <w:lang w:val="nl-NL" w:eastAsia="en-NL"/>
         </w:rPr>
-        <w:t xml:space="preserve">Wat al wel de laatste jaren erg gegroeid is zijn </w:t>
-      </w:r>
-      <w:r>
-        <w:rPr>
-          <w:rFonts w:ascii="Helvetica" w:eastAsia="Times New Roman" w:hAnsi="Helvetica" w:cs="Times New Roman"/>
-          <w:sz w:val="24"/>
-          <w:szCs w:val="24"/>
-          <w:lang w:val="nl-NL" w:eastAsia="en-NL"/>
-        </w:rPr>
-        <w:t>elektrisch</w:t>
-      </w:r>
-      <w:r>
-        <w:rPr>
-          <w:rFonts w:ascii="Helvetica" w:eastAsia="Times New Roman" w:hAnsi="Helvetica" w:cs="Times New Roman"/>
-          <w:sz w:val="24"/>
-          <w:szCs w:val="24"/>
-          <w:lang w:val="nl-NL" w:eastAsia="en-NL"/>
-        </w:rPr>
-        <w:t xml:space="preserve"> optische chips, dit is een combinatie tussen </w:t>
+        <w:lastRenderedPageBreak/>
+        <w:t xml:space="preserve">Wat al wel de laatste jaren erg gegroeid is zijn elektrisch optische chips, dit is een combinatie tussen </w:t>
       </w:r>
       <w:proofErr w:type="spellStart"/>
       <w:r>
@@ -1027,25 +878,7 @@
           <w:szCs w:val="24"/>
           <w:lang w:val="nl-NL" w:eastAsia="en-NL"/>
         </w:rPr>
-        <w:t xml:space="preserve"> chip en </w:t>
-      </w:r>
-      <w:r>
-        <w:rPr>
-          <w:rFonts w:ascii="Helvetica" w:eastAsia="Times New Roman" w:hAnsi="Helvetica" w:cs="Times New Roman"/>
-          <w:sz w:val="24"/>
-          <w:szCs w:val="24"/>
-          <w:lang w:val="nl-NL" w:eastAsia="en-NL"/>
-        </w:rPr>
-        <w:t>elektrische</w:t>
-      </w:r>
-      <w:r>
-        <w:rPr>
-          <w:rFonts w:ascii="Helvetica" w:eastAsia="Times New Roman" w:hAnsi="Helvetica" w:cs="Times New Roman"/>
-          <w:sz w:val="24"/>
-          <w:szCs w:val="24"/>
-          <w:lang w:val="nl-NL" w:eastAsia="en-NL"/>
-        </w:rPr>
-        <w:t xml:space="preserve"> chip. Face </w:t>
+        <w:t xml:space="preserve"> chip en elektrische chip. Face </w:t>
       </w:r>
       <w:r>
         <w:rPr>
@@ -1083,25 +916,7 @@
           <w:szCs w:val="24"/>
           <w:lang w:val="nl-NL" w:eastAsia="en-NL"/>
         </w:rPr>
-        <w:t xml:space="preserve"> chip, dit berekend met lasers de </w:t>
-      </w:r>
-      <w:r>
-        <w:rPr>
-          <w:rFonts w:ascii="Helvetica" w:eastAsia="Times New Roman" w:hAnsi="Helvetica" w:cs="Times New Roman"/>
-          <w:sz w:val="24"/>
-          <w:szCs w:val="24"/>
-          <w:lang w:val="nl-NL" w:eastAsia="en-NL"/>
-        </w:rPr>
-        <w:t>dimensies</w:t>
-      </w:r>
-      <w:r>
-        <w:rPr>
-          <w:rFonts w:ascii="Helvetica" w:eastAsia="Times New Roman" w:hAnsi="Helvetica" w:cs="Times New Roman"/>
-          <w:sz w:val="24"/>
-          <w:szCs w:val="24"/>
-          <w:lang w:val="nl-NL" w:eastAsia="en-NL"/>
-        </w:rPr>
-        <w:t xml:space="preserve"> van de gebruiker zijn gezicht wat ie zelf omzet naar bruikbare data voor de telefoon. </w:t>
+        <w:t xml:space="preserve"> chip, dit berekend met lasers de dimensies van de gebruiker zijn gezicht wat ie zelf omzet naar bruikbare data voor de telefoon. </w:t>
       </w:r>
     </w:p>
     <w:p>
@@ -1211,7 +1026,6 @@
           <w:szCs w:val="24"/>
           <w:lang w:val="nl-NL" w:eastAsia="en-NL"/>
         </w:rPr>
-        <w:lastRenderedPageBreak/>
         <w:t>Photonics</w:t>
       </w:r>
       <w:proofErr w:type="spellEnd"/>
@@ -2513,6 +2327,7 @@
           <w:szCs w:val="24"/>
           <w:lang w:val="nl-NL" w:eastAsia="en-NL"/>
         </w:rPr>
+        <w:lastRenderedPageBreak/>
         <w:t xml:space="preserve">Waarom zijn er nieuwe chip varianten nodig? Door voortdurende vooruitgang in technologieën en de toenemende vraag naar snellere gegevensoverdracht, is er behoefte aan nieuwe chipvarianten die de prestaties van systemen verbeteren. Traditionele elektronische chips kunnen hun snelheidslimieten bereiken, maar met fotonica kunnen gegevens worden verwerkt en verzonden op ongeëvenaarde snelheden. Deze vooruitgang opent de deur naar een nieuwe generatie apparaten en netwerken die afhankelijk zijn van deze geavanceerde technologieën. </w:t>
       </w:r>
     </w:p>
@@ -3109,7 +2924,6 @@
           <w:szCs w:val="27"/>
           <w:lang w:val="nl-NL" w:eastAsia="en-NL"/>
         </w:rPr>
-        <w:lastRenderedPageBreak/>
         <w:t>Wat gaat fotonica veranderen? (de toepassingen van fotonica)</w:t>
       </w:r>
     </w:p>
@@ -3181,7 +2995,7 @@
           <w:noProof/>
         </w:rPr>
         <w:drawing>
-          <wp:inline distT="0" distB="0" distL="0" distR="0" wp14:anchorId="2F500323" wp14:editId="7B271B17">
+          <wp:inline distT="0" distB="0" distL="0" distR="0" wp14:anchorId="2F500323" wp14:editId="5D6000D4">
             <wp:extent cx="5731510" cy="3442970"/>
             <wp:effectExtent l="0" t="0" r="2540" b="5080"/>
             <wp:docPr id="660227050" name="Picture 3" descr="Photonic System-on-Chip is the Future"/>
@@ -3249,6 +3063,7 @@
           <w:szCs w:val="24"/>
           <w:lang w:val="nl-NL" w:eastAsia="en-NL"/>
         </w:rPr>
+        <w:lastRenderedPageBreak/>
         <w:t xml:space="preserve">LIDAR toepassingen in de nabije toekomst, </w:t>
       </w:r>
       <w:proofErr w:type="spellStart"/>
@@ -3898,17 +3713,7 @@
           <w:szCs w:val="24"/>
           <w:lang w:val="nl-NL" w:eastAsia="en-NL"/>
         </w:rPr>
-        <w:t xml:space="preserve"> chips nemen complexe taken over, zoals patroonherkenning en besluitvorming, en </w:t>
-      </w:r>
-      <w:r>
-        <w:rPr>
-          <w:rFonts w:ascii="Helvetica" w:eastAsia="Times New Roman" w:hAnsi="Helvetica" w:cs="Times New Roman"/>
-          <w:sz w:val="24"/>
-          <w:szCs w:val="24"/>
-          <w:lang w:val="nl-NL" w:eastAsia="en-NL"/>
-        </w:rPr>
-        <w:lastRenderedPageBreak/>
-        <w:t xml:space="preserve">spelen zo een cruciale rol in de verdere evolutie van geavanceerde computertechnologieën. In deze soort berekeningen zijn </w:t>
+        <w:t xml:space="preserve"> chips nemen complexe taken over, zoals patroonherkenning en besluitvorming, en spelen zo een cruciale rol in de verdere evolutie van geavanceerde computertechnologieën. In deze soort berekeningen zijn </w:t>
       </w:r>
       <w:proofErr w:type="spellStart"/>
       <w:r>
@@ -4754,25 +4559,7 @@
           <w:szCs w:val="24"/>
           <w:lang w:val="nl-NL" w:eastAsia="en-NL"/>
         </w:rPr>
-        <w:t xml:space="preserve">Door nauwe samenwerking tussen onderzoekers, </w:t>
-      </w:r>
-      <w:r>
-        <w:rPr>
-          <w:rFonts w:ascii="Helvetica" w:eastAsia="Times New Roman" w:hAnsi="Helvetica" w:cs="Times New Roman"/>
-          <w:sz w:val="24"/>
-          <w:szCs w:val="24"/>
-          <w:lang w:val="nl-NL" w:eastAsia="en-NL"/>
-        </w:rPr>
-        <w:t>industriële</w:t>
-      </w:r>
-      <w:r>
-        <w:rPr>
-          <w:rFonts w:ascii="Helvetica" w:eastAsia="Times New Roman" w:hAnsi="Helvetica" w:cs="Times New Roman"/>
-          <w:sz w:val="24"/>
-          <w:szCs w:val="24"/>
-          <w:lang w:val="nl-NL" w:eastAsia="en-NL"/>
-        </w:rPr>
-        <w:t xml:space="preserve"> partners en overheidsinstanties kan Nederland zijn voorsprong op het gebied van </w:t>
+        <w:t xml:space="preserve">Door nauwe samenwerking tussen onderzoekers, industriële partners en overheidsinstanties kan Nederland zijn voorsprong op het gebied van </w:t>
       </w:r>
       <w:proofErr w:type="spellStart"/>
       <w:r>
@@ -5229,7 +5016,7 @@
       <w:bCs/>
       <w:sz w:val="27"/>
       <w:szCs w:val="27"/>
-      <w:lang w:val="en-NL" w:eastAsia="en-NL"/>
+      <w:lang w:eastAsia="en-NL"/>
     </w:rPr>
   </w:style>
   <w:style w:type="character" w:default="1" w:styleId="DefaultParagraphFont">
@@ -5288,7 +5075,7 @@
       <w:rFonts w:ascii="Times New Roman" w:eastAsia="Times New Roman" w:hAnsi="Times New Roman" w:cs="Times New Roman"/>
       <w:sz w:val="24"/>
       <w:szCs w:val="24"/>
-      <w:lang w:val="en-NL" w:eastAsia="en-NL"/>
+      <w:lang w:eastAsia="en-NL"/>
     </w:rPr>
   </w:style>
   <w:style w:type="character" w:customStyle="1" w:styleId="ai-text">
